--- a/portfolio/App/Akhil_Resume.docx
+++ b/portfolio/App/Akhil_Resume.docx
@@ -13,50 +13,27 @@
           <w:szCs w:val="22"/>
         </w:rPr>
       </w:pPr>
-      <w:proofErr w:type="spellStart"/>
-      <w:r>
-        <w:rPr>
-          <w:rFonts w:asciiTheme="minorHAnsi" w:hAnsiTheme="minorHAnsi" w:cstheme="minorHAnsi"/>
-          <w:b/>
-          <w:sz w:val="22"/>
-          <w:szCs w:val="22"/>
-        </w:rPr>
-        <w:t>Akhil</w:t>
-      </w:r>
-      <w:proofErr w:type="spellEnd"/>
-      <w:r>
-        <w:rPr>
-          <w:rFonts w:asciiTheme="minorHAnsi" w:hAnsiTheme="minorHAnsi" w:cstheme="minorHAnsi"/>
-          <w:b/>
-          <w:sz w:val="22"/>
-          <w:szCs w:val="22"/>
-        </w:rPr>
-        <w:t xml:space="preserve"> </w:t>
-      </w:r>
-      <w:proofErr w:type="spellStart"/>
-      <w:r>
-        <w:rPr>
-          <w:rFonts w:asciiTheme="minorHAnsi" w:hAnsiTheme="minorHAnsi" w:cstheme="minorHAnsi"/>
-          <w:b/>
-          <w:sz w:val="22"/>
-          <w:szCs w:val="22"/>
-        </w:rPr>
-        <w:t>Bandaru</w:t>
-      </w:r>
-      <w:proofErr w:type="spellEnd"/>
-    </w:p>
-    <w:p>
-      <w:pPr>
-        <w:pStyle w:val="normal0"/>
-        <w:ind w:left="-450"/>
-        <w:rPr>
-          <w:rFonts w:asciiTheme="minorHAnsi" w:hAnsiTheme="minorHAnsi" w:cstheme="minorHAnsi"/>
-          <w:b/>
-          <w:sz w:val="22"/>
-          <w:szCs w:val="22"/>
-        </w:rPr>
-      </w:pPr>
-      <w:proofErr w:type="gramStart"/>
+      <w:r>
+        <w:rPr>
+          <w:rFonts w:asciiTheme="minorHAnsi" w:hAnsiTheme="minorHAnsi" w:cstheme="minorHAnsi"/>
+          <w:b/>
+          <w:sz w:val="22"/>
+          <w:szCs w:val="22"/>
+        </w:rPr>
+        <w:t>Akhil Bandaru</w:t>
+      </w:r>
+    </w:p>
+    <w:p>
+      <w:pPr>
+        <w:pStyle w:val="normal0"/>
+        <w:ind w:left="-450"/>
+        <w:rPr>
+          <w:rFonts w:asciiTheme="minorHAnsi" w:hAnsiTheme="minorHAnsi" w:cstheme="minorHAnsi"/>
+          <w:b/>
+          <w:sz w:val="22"/>
+          <w:szCs w:val="22"/>
+        </w:rPr>
+      </w:pPr>
       <w:r>
         <w:rPr>
           <w:rFonts w:asciiTheme="minorHAnsi" w:hAnsiTheme="minorHAnsi" w:cstheme="minorHAnsi"/>
@@ -71,25 +48,7 @@
           <w:sz w:val="22"/>
           <w:szCs w:val="22"/>
         </w:rPr>
-        <w:t xml:space="preserve"> </w:t>
-      </w:r>
-      <w:proofErr w:type="spellStart"/>
-      <w:r>
-        <w:rPr>
-          <w:rFonts w:asciiTheme="minorHAnsi" w:hAnsiTheme="minorHAnsi" w:cstheme="minorHAnsi"/>
-          <w:sz w:val="22"/>
-          <w:szCs w:val="22"/>
-        </w:rPr>
-        <w:t>SweetBerry</w:t>
-      </w:r>
-      <w:proofErr w:type="spellEnd"/>
-      <w:r>
-        <w:rPr>
-          <w:rFonts w:asciiTheme="minorHAnsi" w:hAnsiTheme="minorHAnsi" w:cstheme="minorHAnsi"/>
-          <w:sz w:val="22"/>
-          <w:szCs w:val="22"/>
-        </w:rPr>
-        <w:t xml:space="preserve"> Ct</w:t>
+        <w:t xml:space="preserve"> SweetBerry Ct</w:t>
       </w:r>
       <w:r>
         <w:rPr>
@@ -105,16 +64,7 @@
           <w:sz w:val="22"/>
           <w:szCs w:val="22"/>
         </w:rPr>
-        <w:t>GA.</w:t>
-      </w:r>
-      <w:proofErr w:type="gramEnd"/>
-      <w:r>
-        <w:rPr>
-          <w:rFonts w:asciiTheme="minorHAnsi" w:hAnsiTheme="minorHAnsi" w:cstheme="minorHAnsi"/>
-          <w:sz w:val="22"/>
-          <w:szCs w:val="22"/>
-        </w:rPr>
-        <w:t xml:space="preserve"> </w:t>
+        <w:t xml:space="preserve">GA. </w:t>
       </w:r>
       <w:r>
         <w:rPr>
@@ -148,7 +98,7 @@
         </w:rPr>
         <w:t xml:space="preserve">  </w:t>
       </w:r>
-      <w:hyperlink r:id="rId5" w:history="1">
+      <w:hyperlink r:id="rId7" w:history="1">
         <w:r>
           <w:rPr>
             <w:rStyle w:val="Hyperlink"/>
@@ -176,7 +126,7 @@
         </w:rPr>
         <w:t>|</w:t>
       </w:r>
-      <w:hyperlink r:id="rId6" w:history="1">
+      <w:hyperlink r:id="rId8" w:history="1">
         <w:r>
           <w:rPr>
             <w:rStyle w:val="Hyperlink"/>
@@ -184,25 +134,7 @@
             <w:sz w:val="22"/>
             <w:szCs w:val="22"/>
           </w:rPr>
-          <w:t>Po</w:t>
-        </w:r>
-        <w:r>
-          <w:rPr>
-            <w:rStyle w:val="Hyperlink"/>
-            <w:rFonts w:asciiTheme="minorHAnsi" w:hAnsiTheme="minorHAnsi" w:cstheme="minorHAnsi"/>
-            <w:sz w:val="22"/>
-            <w:szCs w:val="22"/>
-          </w:rPr>
-          <w:t>r</w:t>
-        </w:r>
-        <w:r>
-          <w:rPr>
-            <w:rStyle w:val="Hyperlink"/>
-            <w:rFonts w:asciiTheme="minorHAnsi" w:hAnsiTheme="minorHAnsi" w:cstheme="minorHAnsi"/>
-            <w:sz w:val="22"/>
-            <w:szCs w:val="22"/>
-          </w:rPr>
-          <w:t>tfolio</w:t>
+          <w:t>Portfolio</w:t>
         </w:r>
       </w:hyperlink>
       <w:r>
@@ -460,23 +392,13 @@
           <w:szCs w:val="22"/>
         </w:rPr>
       </w:pPr>
-      <w:proofErr w:type="gramStart"/>
-      <w:r>
-        <w:rPr>
-          <w:rFonts w:asciiTheme="minorHAnsi" w:hAnsiTheme="minorHAnsi" w:cstheme="minorHAnsi"/>
-          <w:sz w:val="22"/>
-          <w:szCs w:val="22"/>
-        </w:rPr>
-        <w:t>Jawaharlal Nehru Technological University, Hyderabad, India.</w:t>
-      </w:r>
-      <w:proofErr w:type="gramEnd"/>
-      <w:r>
-        <w:rPr>
-          <w:rFonts w:asciiTheme="minorHAnsi" w:hAnsiTheme="minorHAnsi" w:cstheme="minorHAnsi"/>
-          <w:sz w:val="22"/>
-          <w:szCs w:val="22"/>
-        </w:rPr>
-        <w:t xml:space="preserve">  (3.45 G.P.A)</w:t>
+      <w:r>
+        <w:rPr>
+          <w:rFonts w:asciiTheme="minorHAnsi" w:hAnsiTheme="minorHAnsi" w:cstheme="minorHAnsi"/>
+          <w:sz w:val="22"/>
+          <w:szCs w:val="22"/>
+        </w:rPr>
+        <w:t>Jawaharlal Nehru Technological University, Hyderabad, India.  (3.45 G.P.A)</w:t>
       </w:r>
     </w:p>
     <w:p>
@@ -864,7 +786,6 @@
         </w:rPr>
         <w:t xml:space="preserve">Worked on Creating custom, general use modules and components which extend the elements and modules of core </w:t>
       </w:r>
-      <w:proofErr w:type="spellStart"/>
       <w:r>
         <w:rPr>
           <w:rFonts w:asciiTheme="minorHAnsi" w:eastAsia="Calibri" w:hAnsiTheme="minorHAnsi" w:cstheme="minorHAnsi"/>
@@ -874,7 +795,6 @@
         </w:rPr>
         <w:t>AngularJS</w:t>
       </w:r>
-      <w:proofErr w:type="spellEnd"/>
       <w:r>
         <w:rPr>
           <w:rFonts w:asciiTheme="minorHAnsi" w:eastAsia="Calibri" w:hAnsiTheme="minorHAnsi" w:cstheme="minorHAnsi"/>
@@ -911,38 +831,28 @@
           <w:sz w:val="22"/>
           <w:szCs w:val="22"/>
         </w:rPr>
+        <w:t xml:space="preserve"> AngularJS</w:t>
+      </w:r>
+      <w:r>
+        <w:rPr>
+          <w:rFonts w:asciiTheme="minorHAnsi" w:eastAsia="Calibri" w:hAnsiTheme="minorHAnsi" w:cstheme="minorHAnsi"/>
+          <w:b/>
+          <w:sz w:val="22"/>
+          <w:szCs w:val="22"/>
+        </w:rPr>
         <w:t xml:space="preserve"> </w:t>
       </w:r>
-      <w:proofErr w:type="spellStart"/>
       <w:r>
         <w:rPr>
           <w:rFonts w:asciiTheme="minorHAnsi" w:eastAsia="Calibri" w:hAnsiTheme="minorHAnsi" w:cstheme="minorHAnsi"/>
           <w:sz w:val="22"/>
           <w:szCs w:val="22"/>
         </w:rPr>
-        <w:t>AngularJS</w:t>
-      </w:r>
-      <w:proofErr w:type="spellEnd"/>
+        <w:t>for Form Validation</w:t>
+      </w:r>
       <w:r>
         <w:rPr>
           <w:rFonts w:asciiTheme="minorHAnsi" w:eastAsia="Calibri" w:hAnsiTheme="minorHAnsi" w:cstheme="minorHAnsi"/>
-          <w:b/>
-          <w:sz w:val="22"/>
-          <w:szCs w:val="22"/>
-        </w:rPr>
-        <w:t xml:space="preserve"> </w:t>
-      </w:r>
-      <w:r>
-        <w:rPr>
-          <w:rFonts w:asciiTheme="minorHAnsi" w:eastAsia="Calibri" w:hAnsiTheme="minorHAnsi" w:cstheme="minorHAnsi"/>
-          <w:sz w:val="22"/>
-          <w:szCs w:val="22"/>
-        </w:rPr>
-        <w:t>for Form Validation</w:t>
-      </w:r>
-      <w:r>
-        <w:rPr>
-          <w:rFonts w:asciiTheme="minorHAnsi" w:eastAsia="Calibri" w:hAnsiTheme="minorHAnsi" w:cstheme="minorHAnsi"/>
           <w:sz w:val="22"/>
           <w:szCs w:val="22"/>
         </w:rPr>
@@ -954,18 +864,8 @@
           <w:sz w:val="22"/>
           <w:szCs w:val="22"/>
         </w:rPr>
-        <w:t xml:space="preserve">Implemented </w:t>
-      </w:r>
-      <w:proofErr w:type="spellStart"/>
-      <w:r>
-        <w:rPr>
-          <w:rFonts w:asciiTheme="minorHAnsi" w:eastAsia="Palatino Linotype" w:hAnsiTheme="minorHAnsi" w:cstheme="minorHAnsi"/>
-          <w:sz w:val="22"/>
-          <w:szCs w:val="22"/>
-        </w:rPr>
-        <w:t>AngularJS</w:t>
-      </w:r>
-      <w:proofErr w:type="spellEnd"/>
+        <w:t>Implemented AngularJS</w:t>
+      </w:r>
       <w:r>
         <w:rPr>
           <w:rFonts w:asciiTheme="minorHAnsi" w:eastAsia="Palatino Linotype" w:hAnsiTheme="minorHAnsi" w:cstheme="minorHAnsi"/>
@@ -1013,23 +913,13 @@
         </w:rPr>
         <w:t xml:space="preserve"> based on </w:t>
       </w:r>
-      <w:proofErr w:type="spellStart"/>
-      <w:r>
-        <w:rPr>
-          <w:rFonts w:asciiTheme="minorHAnsi" w:hAnsiTheme="minorHAnsi" w:cstheme="minorHAnsi"/>
-          <w:sz w:val="22"/>
-          <w:szCs w:val="22"/>
-        </w:rPr>
-        <w:t>AngularJS</w:t>
-      </w:r>
-      <w:proofErr w:type="spellEnd"/>
-      <w:r>
-        <w:rPr>
-          <w:rFonts w:asciiTheme="minorHAnsi" w:hAnsiTheme="minorHAnsi" w:cstheme="minorHAnsi"/>
-          <w:sz w:val="22"/>
-          <w:szCs w:val="22"/>
-        </w:rPr>
-        <w:t>, Node.js using Bower, gulp, NPM</w:t>
+      <w:r>
+        <w:rPr>
+          <w:rFonts w:asciiTheme="minorHAnsi" w:hAnsiTheme="minorHAnsi" w:cstheme="minorHAnsi"/>
+          <w:sz w:val="22"/>
+          <w:szCs w:val="22"/>
+        </w:rPr>
+        <w:t>AngularJS, Node.js using Bower, gulp, NPM</w:t>
       </w:r>
       <w:r>
         <w:rPr>
@@ -1105,45 +995,14 @@
           <w:szCs w:val="22"/>
         </w:rPr>
       </w:pPr>
-      <w:proofErr w:type="spellStart"/>
-      <w:r>
-        <w:rPr>
-          <w:rFonts w:asciiTheme="minorHAnsi" w:hAnsiTheme="minorHAnsi" w:cstheme="minorHAnsi"/>
-          <w:b/>
-          <w:sz w:val="22"/>
-          <w:szCs w:val="22"/>
-        </w:rPr>
-        <w:t>Softek</w:t>
-      </w:r>
-      <w:proofErr w:type="spellEnd"/>
-      <w:r>
-        <w:rPr>
-          <w:rFonts w:asciiTheme="minorHAnsi" w:hAnsiTheme="minorHAnsi" w:cstheme="minorHAnsi"/>
-          <w:b/>
-          <w:sz w:val="22"/>
-          <w:szCs w:val="22"/>
-        </w:rPr>
-        <w:t xml:space="preserve">, </w:t>
-      </w:r>
-      <w:proofErr w:type="spellStart"/>
-      <w:r>
-        <w:rPr>
-          <w:rFonts w:asciiTheme="minorHAnsi" w:hAnsiTheme="minorHAnsi" w:cstheme="minorHAnsi"/>
-          <w:b/>
-          <w:sz w:val="22"/>
-          <w:szCs w:val="22"/>
-        </w:rPr>
-        <w:t>Bengaluru</w:t>
-      </w:r>
-      <w:proofErr w:type="spellEnd"/>
-      <w:r>
-        <w:rPr>
-          <w:rFonts w:asciiTheme="minorHAnsi" w:hAnsiTheme="minorHAnsi" w:cstheme="minorHAnsi"/>
-          <w:b/>
-          <w:sz w:val="22"/>
-          <w:szCs w:val="22"/>
-        </w:rPr>
-        <w:t>, India                                                                                                          Sep 2014 – Oct 2015</w:t>
+      <w:r>
+        <w:rPr>
+          <w:rFonts w:asciiTheme="minorHAnsi" w:hAnsiTheme="minorHAnsi" w:cstheme="minorHAnsi"/>
+          <w:b/>
+          <w:sz w:val="22"/>
+          <w:szCs w:val="22"/>
+        </w:rPr>
+        <w:t>Softek, Bengaluru, India                                                                                                          Sep 2014 – Oct 2015</w:t>
       </w:r>
     </w:p>
     <w:p>
@@ -1212,25 +1071,7 @@
           <w:sz w:val="22"/>
           <w:szCs w:val="22"/>
         </w:rPr>
-        <w:t xml:space="preserve">JavaScript, Java, </w:t>
-      </w:r>
-      <w:proofErr w:type="spellStart"/>
-      <w:r>
-        <w:rPr>
-          <w:rFonts w:asciiTheme="minorHAnsi" w:hAnsiTheme="minorHAnsi" w:cstheme="minorHAnsi"/>
-          <w:sz w:val="22"/>
-          <w:szCs w:val="22"/>
-        </w:rPr>
-        <w:t>MySQL</w:t>
-      </w:r>
-      <w:proofErr w:type="spellEnd"/>
-      <w:r>
-        <w:rPr>
-          <w:rFonts w:asciiTheme="minorHAnsi" w:hAnsiTheme="minorHAnsi" w:cstheme="minorHAnsi"/>
-          <w:sz w:val="22"/>
-          <w:szCs w:val="22"/>
-        </w:rPr>
-        <w:t xml:space="preserve"> </w:t>
+        <w:t xml:space="preserve">JavaScript, Java, MySQL </w:t>
       </w:r>
     </w:p>
     <w:p>
@@ -1513,44 +1354,40 @@
           <w:sz w:val="22"/>
           <w:szCs w:val="22"/>
         </w:rPr>
-        <w:t xml:space="preserve">JavaScript, </w:t>
-      </w:r>
-      <w:proofErr w:type="spellStart"/>
-      <w:r>
-        <w:rPr>
-          <w:rFonts w:asciiTheme="minorHAnsi" w:hAnsiTheme="minorHAnsi" w:cstheme="minorHAnsi"/>
-          <w:sz w:val="22"/>
-          <w:szCs w:val="22"/>
-        </w:rPr>
-        <w:t>Jquery</w:t>
-      </w:r>
-      <w:proofErr w:type="spellEnd"/>
-      <w:r>
-        <w:rPr>
-          <w:rFonts w:asciiTheme="minorHAnsi" w:hAnsiTheme="minorHAnsi" w:cstheme="minorHAnsi"/>
-          <w:sz w:val="22"/>
-          <w:szCs w:val="22"/>
-        </w:rPr>
-        <w:t xml:space="preserve">, </w:t>
-      </w:r>
-      <w:r>
-        <w:rPr>
-          <w:rFonts w:asciiTheme="minorHAnsi" w:hAnsiTheme="minorHAnsi" w:cstheme="minorHAnsi"/>
-          <w:sz w:val="22"/>
-          <w:szCs w:val="22"/>
-        </w:rPr>
-        <w:t xml:space="preserve">JSON, Bootstrap, </w:t>
-      </w:r>
-      <w:proofErr w:type="spellStart"/>
-      <w:r>
-        <w:rPr>
-          <w:rFonts w:asciiTheme="minorHAnsi" w:hAnsiTheme="minorHAnsi" w:cstheme="minorHAnsi"/>
-          <w:sz w:val="22"/>
-          <w:szCs w:val="22"/>
-        </w:rPr>
-        <w:t>AngularJS</w:t>
-      </w:r>
-      <w:proofErr w:type="spellEnd"/>
+        <w:t>JavaScript</w:t>
+      </w:r>
+      <w:r>
+        <w:rPr>
+          <w:rFonts w:asciiTheme="minorHAnsi" w:hAnsiTheme="minorHAnsi" w:cstheme="minorHAnsi"/>
+          <w:sz w:val="22"/>
+          <w:szCs w:val="22"/>
+        </w:rPr>
+        <w:t>(ES6)</w:t>
+      </w:r>
+      <w:r>
+        <w:rPr>
+          <w:rFonts w:asciiTheme="minorHAnsi" w:hAnsiTheme="minorHAnsi" w:cstheme="minorHAnsi"/>
+          <w:sz w:val="22"/>
+          <w:szCs w:val="22"/>
+        </w:rPr>
+        <w:t xml:space="preserve">, Jquery, </w:t>
+      </w:r>
+      <w:r>
+        <w:rPr>
+          <w:rFonts w:asciiTheme="minorHAnsi" w:hAnsiTheme="minorHAnsi" w:cstheme="minorHAnsi"/>
+          <w:sz w:val="22"/>
+          <w:szCs w:val="22"/>
+        </w:rPr>
+        <w:t>JSON, Bootstrap, AngularJS</w:t>
+      </w:r>
+      <w:r>
+        <w:rPr>
+          <w:rFonts w:asciiTheme="minorHAnsi" w:hAnsiTheme="minorHAnsi" w:cstheme="minorHAnsi"/>
+          <w:sz w:val="22"/>
+          <w:szCs w:val="22"/>
+        </w:rPr>
+        <w:t>, Node.js</w:t>
+      </w:r>
     </w:p>
     <w:p>
       <w:pPr>
@@ -1618,7 +1455,6 @@
         </w:rPr>
         <w:tab/>
       </w:r>
-      <w:proofErr w:type="spellStart"/>
       <w:r>
         <w:rPr>
           <w:rFonts w:asciiTheme="minorHAnsi" w:hAnsiTheme="minorHAnsi" w:cstheme="minorHAnsi"/>
@@ -1627,7 +1463,6 @@
         </w:rPr>
         <w:t>MySQL</w:t>
       </w:r>
-      <w:proofErr w:type="spellEnd"/>
       <w:r>
         <w:rPr>
           <w:rFonts w:asciiTheme="minorHAnsi" w:hAnsiTheme="minorHAnsi" w:cstheme="minorHAnsi"/>
@@ -1644,6 +1479,14 @@
         </w:rPr>
         <w:t>, Oracle11g</w:t>
       </w:r>
+      <w:r>
+        <w:rPr>
+          <w:rFonts w:asciiTheme="minorHAnsi" w:hAnsiTheme="minorHAnsi" w:cstheme="minorHAnsi"/>
+          <w:sz w:val="22"/>
+          <w:szCs w:val="22"/>
+        </w:rPr>
+        <w:t>, MongoDB</w:t>
+      </w:r>
     </w:p>
     <w:p>
       <w:pPr>
@@ -1759,7 +1602,6 @@
         </w:rPr>
         <w:tab/>
       </w:r>
-      <w:proofErr w:type="spellStart"/>
       <w:r>
         <w:rPr>
           <w:rFonts w:asciiTheme="minorHAnsi" w:hAnsiTheme="minorHAnsi" w:cstheme="minorHAnsi"/>
@@ -1768,25 +1610,14 @@
         </w:rPr>
         <w:t>Git</w:t>
       </w:r>
-      <w:proofErr w:type="spellEnd"/>
-      <w:r>
-        <w:rPr>
-          <w:rFonts w:asciiTheme="minorHAnsi" w:hAnsiTheme="minorHAnsi" w:cstheme="minorHAnsi"/>
-          <w:sz w:val="22"/>
-          <w:szCs w:val="22"/>
-        </w:rPr>
-        <w:t xml:space="preserve">, </w:t>
-      </w:r>
-      <w:proofErr w:type="spellStart"/>
-      <w:r>
-        <w:rPr>
-          <w:rFonts w:asciiTheme="minorHAnsi" w:hAnsiTheme="minorHAnsi" w:cstheme="minorHAnsi"/>
-          <w:sz w:val="22"/>
-          <w:szCs w:val="22"/>
-        </w:rPr>
-        <w:t>Github</w:t>
-      </w:r>
-      <w:proofErr w:type="spellEnd"/>
+      <w:r>
+        <w:rPr>
+          <w:rFonts w:asciiTheme="minorHAnsi" w:hAnsiTheme="minorHAnsi" w:cstheme="minorHAnsi"/>
+          <w:sz w:val="22"/>
+          <w:szCs w:val="22"/>
+        </w:rPr>
+        <w:t>, Github</w:t>
+      </w:r>
     </w:p>
     <w:p>
       <w:pPr>
@@ -1861,6 +1692,14 @@
         </w:rPr>
         <w:t>, Bower, Grunt, Gulp</w:t>
       </w:r>
+      <w:r>
+        <w:rPr>
+          <w:rFonts w:asciiTheme="minorHAnsi" w:hAnsiTheme="minorHAnsi" w:cstheme="minorHAnsi"/>
+          <w:sz w:val="22"/>
+          <w:szCs w:val="22"/>
+        </w:rPr>
+        <w:t>, Webpack</w:t>
+      </w:r>
     </w:p>
     <w:p>
       <w:pPr>
@@ -1971,27 +1810,9 @@
           <w:sz w:val="22"/>
           <w:szCs w:val="22"/>
         </w:rPr>
-        <w:t xml:space="preserve">HTML, CSS, JavaScript, </w:t>
-      </w:r>
-      <w:proofErr w:type="spellStart"/>
-      <w:r>
-        <w:rPr>
-          <w:rFonts w:asciiTheme="minorHAnsi" w:hAnsiTheme="minorHAnsi" w:cstheme="minorHAnsi"/>
-          <w:sz w:val="22"/>
-          <w:szCs w:val="22"/>
-        </w:rPr>
-        <w:t>Jquery</w:t>
-      </w:r>
-      <w:proofErr w:type="spellEnd"/>
-      <w:r>
-        <w:rPr>
-          <w:rFonts w:asciiTheme="minorHAnsi" w:hAnsiTheme="minorHAnsi" w:cstheme="minorHAnsi"/>
-          <w:sz w:val="22"/>
-          <w:szCs w:val="22"/>
-        </w:rPr>
-        <w:t>, Bootstrap [</w:t>
-      </w:r>
-      <w:hyperlink r:id="rId7" w:history="1">
+        <w:t>HTML, CSS, JavaScript, Jquery, Bootstrap [</w:t>
+      </w:r>
+      <w:hyperlink r:id="rId9" w:history="1">
         <w:r>
           <w:rPr>
             <w:rStyle w:val="Hyperlink"/>
@@ -2086,56 +1907,17 @@
         </w:rPr>
         <w:t>HTML, CSS, JavaScript [</w:t>
       </w:r>
-      <w:proofErr w:type="spellStart"/>
-      <w:r>
-        <w:rPr>
-          <w:rFonts w:asciiTheme="minorHAnsi" w:hAnsiTheme="minorHAnsi" w:cstheme="minorHAnsi"/>
-          <w:sz w:val="22"/>
-          <w:szCs w:val="22"/>
-        </w:rPr>
-        <w:fldChar w:fldCharType="begin"/>
-      </w:r>
-      <w:r>
-        <w:rPr>
-          <w:rFonts w:asciiTheme="minorHAnsi" w:hAnsiTheme="minorHAnsi" w:cstheme="minorHAnsi"/>
-          <w:sz w:val="22"/>
-          <w:szCs w:val="22"/>
-        </w:rPr>
-        <w:instrText xml:space="preserve"> HYPERLINK "https://github.com/AkhilBandaru/Matching-Game.git" </w:instrText>
-      </w:r>
-      <w:r>
-        <w:rPr>
-          <w:rFonts w:asciiTheme="minorHAnsi" w:hAnsiTheme="minorHAnsi" w:cstheme="minorHAnsi"/>
-          <w:sz w:val="22"/>
-          <w:szCs w:val="22"/>
-        </w:rPr>
-      </w:r>
-      <w:r>
-        <w:rPr>
-          <w:rFonts w:asciiTheme="minorHAnsi" w:hAnsiTheme="minorHAnsi" w:cstheme="minorHAnsi"/>
-          <w:sz w:val="22"/>
-          <w:szCs w:val="22"/>
-        </w:rPr>
-        <w:fldChar w:fldCharType="separate"/>
-      </w:r>
-      <w:r>
-        <w:rPr>
-          <w:rStyle w:val="Hyperlink"/>
-          <w:rFonts w:asciiTheme="minorHAnsi" w:hAnsiTheme="minorHAnsi" w:cstheme="minorHAnsi"/>
-          <w:sz w:val="22"/>
-          <w:szCs w:val="22"/>
-        </w:rPr>
-        <w:t>Github</w:t>
-      </w:r>
-      <w:proofErr w:type="spellEnd"/>
-      <w:r>
-        <w:rPr>
-          <w:rFonts w:asciiTheme="minorHAnsi" w:hAnsiTheme="minorHAnsi" w:cstheme="minorHAnsi"/>
-          <w:sz w:val="22"/>
-          <w:szCs w:val="22"/>
-        </w:rPr>
-        <w:fldChar w:fldCharType="end"/>
-      </w:r>
+      <w:hyperlink r:id="rId10" w:history="1">
+        <w:r>
+          <w:rPr>
+            <w:rStyle w:val="Hyperlink"/>
+            <w:rFonts w:asciiTheme="minorHAnsi" w:hAnsiTheme="minorHAnsi" w:cstheme="minorHAnsi"/>
+            <w:sz w:val="22"/>
+            <w:szCs w:val="22"/>
+          </w:rPr>
+          <w:t>Github</w:t>
+        </w:r>
+      </w:hyperlink>
       <w:r>
         <w:rPr>
           <w:rFonts w:asciiTheme="minorHAnsi" w:hAnsiTheme="minorHAnsi" w:cstheme="minorHAnsi"/>
@@ -2200,76 +1982,19 @@
           <w:sz w:val="22"/>
           <w:szCs w:val="22"/>
         </w:rPr>
-        <w:t xml:space="preserve">Java, </w:t>
-      </w:r>
-      <w:proofErr w:type="spellStart"/>
-      <w:r>
-        <w:rPr>
-          <w:rFonts w:asciiTheme="minorHAnsi" w:hAnsiTheme="minorHAnsi" w:cstheme="minorHAnsi"/>
-          <w:sz w:val="22"/>
-          <w:szCs w:val="22"/>
-        </w:rPr>
-        <w:t>Mysql</w:t>
-      </w:r>
-      <w:proofErr w:type="spellEnd"/>
-      <w:r>
-        <w:rPr>
-          <w:rFonts w:asciiTheme="minorHAnsi" w:hAnsiTheme="minorHAnsi" w:cstheme="minorHAnsi"/>
-          <w:sz w:val="22"/>
-          <w:szCs w:val="22"/>
-        </w:rPr>
-        <w:t xml:space="preserve"> [</w:t>
-      </w:r>
-      <w:proofErr w:type="spellStart"/>
-      <w:r>
-        <w:rPr>
-          <w:rFonts w:asciiTheme="minorHAnsi" w:hAnsiTheme="minorHAnsi" w:cstheme="minorHAnsi"/>
-          <w:sz w:val="22"/>
-          <w:szCs w:val="22"/>
-        </w:rPr>
-        <w:fldChar w:fldCharType="begin"/>
-      </w:r>
-      <w:r>
-        <w:rPr>
-          <w:rFonts w:asciiTheme="minorHAnsi" w:hAnsiTheme="minorHAnsi" w:cstheme="minorHAnsi"/>
-          <w:sz w:val="22"/>
-          <w:szCs w:val="22"/>
-        </w:rPr>
-        <w:instrText xml:space="preserve"> HYPERLINK "https://github.com/AkhilBandaru/Student-Information-App.git" </w:instrText>
-      </w:r>
-      <w:r>
-        <w:rPr>
-          <w:rFonts w:asciiTheme="minorHAnsi" w:hAnsiTheme="minorHAnsi" w:cstheme="minorHAnsi"/>
-          <w:sz w:val="22"/>
-          <w:szCs w:val="22"/>
-        </w:rPr>
-      </w:r>
-      <w:r>
-        <w:rPr>
-          <w:rFonts w:asciiTheme="minorHAnsi" w:hAnsiTheme="minorHAnsi" w:cstheme="minorHAnsi"/>
-          <w:sz w:val="22"/>
-          <w:szCs w:val="22"/>
-        </w:rPr>
-        <w:fldChar w:fldCharType="separate"/>
-      </w:r>
-      <w:r>
-        <w:rPr>
-          <w:rStyle w:val="Hyperlink"/>
-          <w:rFonts w:asciiTheme="minorHAnsi" w:hAnsiTheme="minorHAnsi" w:cstheme="minorHAnsi"/>
-          <w:sz w:val="22"/>
-          <w:szCs w:val="22"/>
-        </w:rPr>
-        <w:t>Github</w:t>
-      </w:r>
-      <w:proofErr w:type="spellEnd"/>
-      <w:r>
-        <w:rPr>
-          <w:rFonts w:asciiTheme="minorHAnsi" w:hAnsiTheme="minorHAnsi" w:cstheme="minorHAnsi"/>
-          <w:sz w:val="22"/>
-          <w:szCs w:val="22"/>
-        </w:rPr>
-        <w:fldChar w:fldCharType="end"/>
-      </w:r>
+        <w:t>Java, Mysql [</w:t>
+      </w:r>
+      <w:hyperlink r:id="rId11" w:history="1">
+        <w:r>
+          <w:rPr>
+            <w:rStyle w:val="Hyperlink"/>
+            <w:rFonts w:asciiTheme="minorHAnsi" w:hAnsiTheme="minorHAnsi" w:cstheme="minorHAnsi"/>
+            <w:sz w:val="22"/>
+            <w:szCs w:val="22"/>
+          </w:rPr>
+          <w:t>Github</w:t>
+        </w:r>
+      </w:hyperlink>
       <w:r>
         <w:rPr>
           <w:rFonts w:asciiTheme="minorHAnsi" w:hAnsiTheme="minorHAnsi" w:cstheme="minorHAnsi"/>
@@ -2343,76 +2068,19 @@
           <w:sz w:val="22"/>
           <w:szCs w:val="22"/>
         </w:rPr>
-        <w:t xml:space="preserve">HTML, CSS, Bootstrap, </w:t>
-      </w:r>
-      <w:proofErr w:type="spellStart"/>
-      <w:r>
-        <w:rPr>
-          <w:rFonts w:asciiTheme="minorHAnsi" w:hAnsiTheme="minorHAnsi" w:cstheme="minorHAnsi"/>
-          <w:sz w:val="22"/>
-          <w:szCs w:val="22"/>
-        </w:rPr>
-        <w:t>AngularJS</w:t>
-      </w:r>
-      <w:proofErr w:type="spellEnd"/>
-      <w:r>
-        <w:rPr>
-          <w:rFonts w:asciiTheme="minorHAnsi" w:hAnsiTheme="minorHAnsi" w:cstheme="minorHAnsi"/>
-          <w:sz w:val="22"/>
-          <w:szCs w:val="22"/>
-        </w:rPr>
-        <w:t xml:space="preserve"> [</w:t>
-      </w:r>
-      <w:proofErr w:type="spellStart"/>
-      <w:r>
-        <w:rPr>
-          <w:rFonts w:asciiTheme="minorHAnsi" w:hAnsiTheme="minorHAnsi" w:cstheme="minorHAnsi"/>
-          <w:sz w:val="22"/>
-          <w:szCs w:val="22"/>
-        </w:rPr>
-        <w:fldChar w:fldCharType="begin"/>
-      </w:r>
-      <w:r>
-        <w:rPr>
-          <w:rFonts w:asciiTheme="minorHAnsi" w:hAnsiTheme="minorHAnsi" w:cstheme="minorHAnsi"/>
-          <w:sz w:val="22"/>
-          <w:szCs w:val="22"/>
-        </w:rPr>
-        <w:instrText xml:space="preserve"> HYPERLINK "https://github.com/AkhilBandaru/Restaurant-Website.git" </w:instrText>
-      </w:r>
-      <w:r>
-        <w:rPr>
-          <w:rFonts w:asciiTheme="minorHAnsi" w:hAnsiTheme="minorHAnsi" w:cstheme="minorHAnsi"/>
-          <w:sz w:val="22"/>
-          <w:szCs w:val="22"/>
-        </w:rPr>
-      </w:r>
-      <w:r>
-        <w:rPr>
-          <w:rFonts w:asciiTheme="minorHAnsi" w:hAnsiTheme="minorHAnsi" w:cstheme="minorHAnsi"/>
-          <w:sz w:val="22"/>
-          <w:szCs w:val="22"/>
-        </w:rPr>
-        <w:fldChar w:fldCharType="separate"/>
-      </w:r>
-      <w:r>
-        <w:rPr>
-          <w:rStyle w:val="Hyperlink"/>
-          <w:rFonts w:asciiTheme="minorHAnsi" w:hAnsiTheme="minorHAnsi" w:cstheme="minorHAnsi"/>
-          <w:sz w:val="22"/>
-          <w:szCs w:val="22"/>
-        </w:rPr>
-        <w:t>Github</w:t>
-      </w:r>
-      <w:proofErr w:type="spellEnd"/>
-      <w:r>
-        <w:rPr>
-          <w:rFonts w:asciiTheme="minorHAnsi" w:hAnsiTheme="minorHAnsi" w:cstheme="minorHAnsi"/>
-          <w:sz w:val="22"/>
-          <w:szCs w:val="22"/>
-        </w:rPr>
-        <w:fldChar w:fldCharType="end"/>
-      </w:r>
+        <w:t>HTML, CSS, Bootstrap, AngularJS [</w:t>
+      </w:r>
+      <w:hyperlink r:id="rId12" w:history="1">
+        <w:r>
+          <w:rPr>
+            <w:rStyle w:val="Hyperlink"/>
+            <w:rFonts w:asciiTheme="minorHAnsi" w:hAnsiTheme="minorHAnsi" w:cstheme="minorHAnsi"/>
+            <w:sz w:val="22"/>
+            <w:szCs w:val="22"/>
+          </w:rPr>
+          <w:t>Github</w:t>
+        </w:r>
+      </w:hyperlink>
       <w:r>
         <w:rPr>
           <w:rFonts w:asciiTheme="minorHAnsi" w:hAnsiTheme="minorHAnsi" w:cstheme="minorHAnsi"/>
@@ -2445,8 +2113,8 @@
       </w:r>
     </w:p>
     <w:sectPr>
-      <w:headerReference w:type="default" r:id="rId8"/>
-      <w:footerReference w:type="default" r:id="rId9"/>
+      <w:headerReference w:type="default" r:id="rId13"/>
+      <w:footerReference w:type="default" r:id="rId14"/>
       <w:pgSz w:w="12240" w:h="20160" w:code="5"/>
       <w:pgMar w:top="0" w:right="1440" w:bottom="0" w:left="1440" w:header="0" w:footer="720" w:gutter="0"/>
       <w:pgNumType w:start="1"/>
@@ -2455,6 +2123,25 @@
     </w:sectPr>
   </w:body>
 </w:document>
+</file>
+
+<file path=word/endnotes.xml><?xml version="1.0" encoding="utf-8"?>
+<w:endnotes xmlns:ve="http://schemas.openxmlformats.org/markup-compatibility/2006" xmlns:o="urn:schemas-microsoft-com:office:office" xmlns:r="http://schemas.openxmlformats.org/officeDocument/2006/relationships" xmlns:m="http://schemas.openxmlformats.org/officeDocument/2006/math" xmlns:v="urn:schemas-microsoft-com:vml" xmlns:wp="http://schemas.openxmlformats.org/drawingml/2006/wordprocessingDrawing" xmlns:w10="urn:schemas-microsoft-com:office:word" xmlns:w="http://schemas.openxmlformats.org/wordprocessingml/2006/main" xmlns:wne="http://schemas.microsoft.com/office/word/2006/wordml">
+  <w:endnote w:type="separator" w:id="-1">
+    <w:p>
+      <w:r>
+        <w:separator/>
+      </w:r>
+    </w:p>
+  </w:endnote>
+  <w:endnote w:type="continuationSeparator" w:id="0">
+    <w:p>
+      <w:r>
+        <w:continuationSeparator/>
+      </w:r>
+    </w:p>
+  </w:endnote>
+</w:endnotes>
 </file>
 
 <file path=word/footer1.xml><?xml version="1.0" encoding="utf-8"?>
@@ -2470,6 +2157,25 @@
     </w:pPr>
   </w:p>
 </w:ftr>
+</file>
+
+<file path=word/footnotes.xml><?xml version="1.0" encoding="utf-8"?>
+<w:footnotes xmlns:ve="http://schemas.openxmlformats.org/markup-compatibility/2006" xmlns:o="urn:schemas-microsoft-com:office:office" xmlns:r="http://schemas.openxmlformats.org/officeDocument/2006/relationships" xmlns:m="http://schemas.openxmlformats.org/officeDocument/2006/math" xmlns:v="urn:schemas-microsoft-com:vml" xmlns:wp="http://schemas.openxmlformats.org/drawingml/2006/wordprocessingDrawing" xmlns:w10="urn:schemas-microsoft-com:office:word" xmlns:w="http://schemas.openxmlformats.org/wordprocessingml/2006/main" xmlns:wne="http://schemas.microsoft.com/office/word/2006/wordml">
+  <w:footnote w:type="separator" w:id="-1">
+    <w:p>
+      <w:r>
+        <w:separator/>
+      </w:r>
+    </w:p>
+  </w:footnote>
+  <w:footnote w:type="continuationSeparator" w:id="0">
+    <w:p>
+      <w:r>
+        <w:continuationSeparator/>
+      </w:r>
+    </w:p>
+  </w:footnote>
+</w:footnotes>
 </file>
 
 <file path=word/header1.xml><?xml version="1.0" encoding="utf-8"?>
